--- a/Lab6/ПИС_Ситжалилов_Ахтем_И-2-19_Лр№6.docx
+++ b/Lab6/ПИС_Ситжалилов_Ахтем_И-2-19_Лр№6.docx
@@ -134,13 +134,7 @@
         <w:ind w:firstLine="709"/>
       </w:pPr>
       <w:r>
-        <w:t>1</w:t>
-      </w:r>
-      <w:r>
-        <w:t>)</w:t>
-      </w:r>
-      <w:r>
-        <w:t xml:space="preserve"> Подготовиться к α-тестированию (</w:t>
+        <w:t>1) Подготовиться к α-тестированию (</w:t>
       </w:r>
       <w:proofErr w:type="spellStart"/>
       <w:r>
@@ -148,13 +142,7 @@
       </w:r>
       <w:proofErr w:type="spellEnd"/>
       <w:r>
-        <w:t xml:space="preserve"> интервью): заполнить «Карту гипотез»,</w:t>
-      </w:r>
-      <w:r>
-        <w:t xml:space="preserve"> </w:t>
-      </w:r>
-      <w:r>
-        <w:t xml:space="preserve">проработать вопросы для интервьюирования «Скрипт </w:t>
+        <w:t xml:space="preserve"> интервью): заполнить «Карту гипотез», проработать вопросы для интервьюирования «Скрипт </w:t>
       </w:r>
       <w:proofErr w:type="spellStart"/>
       <w:r>
@@ -162,13 +150,7 @@
       </w:r>
       <w:proofErr w:type="spellEnd"/>
       <w:r>
-        <w:t xml:space="preserve"> интервью», разработать</w:t>
-      </w:r>
-      <w:r>
-        <w:t xml:space="preserve"> </w:t>
-      </w:r>
-      <w:r>
-        <w:t>шаблон «холодного письма» и сообщения для рассылки</w:t>
+        <w:t xml:space="preserve"> интервью», разработать шаблон «холодного письма» и сообщения для рассылки</w:t>
       </w:r>
     </w:p>
     <w:p>
@@ -335,13 +317,7 @@
               <w:jc w:val="center"/>
             </w:pPr>
             <w:r>
-              <w:t xml:space="preserve">Вход требует </w:t>
-            </w:r>
-            <w:r>
-              <w:t>авторизацию</w:t>
-            </w:r>
-            <w:r>
-              <w:t xml:space="preserve"> с других социальных сетей</w:t>
+              <w:t>Вход требует авторизацию с других социальных сетей</w:t>
             </w:r>
           </w:p>
         </w:tc>
@@ -813,6 +789,7 @@
           <w:b/>
           <w:bCs/>
         </w:rPr>
+        <w:lastRenderedPageBreak/>
         <w:t>Холодное письмо</w:t>
       </w:r>
     </w:p>
@@ -892,10 +869,13 @@
         <w:ind w:firstLine="709"/>
       </w:pPr>
       <w:r>
-        <w:t>Как вы думаете, сможете ли вы найти место в своем расписании на этой или следующей неделе для выступления? Телеграмма, Скайп,</w:t>
-      </w:r>
-      <w:r>
-        <w:t xml:space="preserve"> </w:t>
+        <w:t>Как вы думаете, сможете ли вы найти место в своем расписании на этой или следующей неделе для</w:t>
+      </w:r>
+      <w:r>
+        <w:t xml:space="preserve"> краткой беседы</w:t>
+      </w:r>
+      <w:r>
+        <w:t xml:space="preserve">? Телеграмма, Скайп, </w:t>
       </w:r>
       <w:proofErr w:type="spellStart"/>
       <w:r>
@@ -930,14 +910,20 @@
     <w:p>
       <w:pPr>
         <w:ind w:firstLine="709"/>
-      </w:pPr>
-      <w:r>
         <w:rPr>
           <w:lang w:val="en-US"/>
         </w:rPr>
+      </w:pPr>
+      <w:r>
+        <w:rPr>
+          <w:lang w:val="en-US"/>
+        </w:rPr>
         <w:t>Email</w:t>
       </w:r>
       <w:r>
+        <w:rPr>
+          <w:lang w:val="en-US"/>
+        </w:rPr>
         <w:t xml:space="preserve">: </w:t>
       </w:r>
       <w:hyperlink r:id="rId5" w:history="1">
@@ -951,6 +937,7 @@
         <w:r>
           <w:rPr>
             <w:rStyle w:val="a5"/>
+            <w:lang w:val="en-US"/>
           </w:rPr>
           <w:t>.</w:t>
         </w:r>
@@ -964,6 +951,7 @@
         <w:r>
           <w:rPr>
             <w:rStyle w:val="a5"/>
+            <w:lang w:val="en-US"/>
           </w:rPr>
           <w:t>.</w:t>
         </w:r>
@@ -977,6 +965,7 @@
         <w:r>
           <w:rPr>
             <w:rStyle w:val="a5"/>
+            <w:lang w:val="en-US"/>
           </w:rPr>
           <w:t>.2.19@</w:t>
         </w:r>
@@ -990,6 +979,7 @@
         <w:r>
           <w:rPr>
             <w:rStyle w:val="a5"/>
+            <w:lang w:val="en-US"/>
           </w:rPr>
           <w:t>.</w:t>
         </w:r>
@@ -1025,163 +1015,117 @@
       </w:pPr>
     </w:p>
     <w:p>
-      <w:r>
-        <w:t xml:space="preserve">Ссылка на </w:t>
-      </w:r>
-      <w:r>
+      <w:pPr>
         <w:rPr>
           <w:lang w:val="en-US"/>
         </w:rPr>
+      </w:pPr>
+      <w:r>
+        <w:t>Ссылка</w:t>
+      </w:r>
+      <w:r>
+        <w:rPr>
+          <w:lang w:val="en-US"/>
+        </w:rPr>
+        <w:t xml:space="preserve"> </w:t>
+      </w:r>
+      <w:r>
+        <w:t>на</w:t>
+      </w:r>
+      <w:r>
+        <w:rPr>
+          <w:lang w:val="en-US"/>
+        </w:rPr>
+        <w:t xml:space="preserve"> </w:t>
+      </w:r>
+      <w:r>
+        <w:rPr>
+          <w:lang w:val="en-US"/>
+        </w:rPr>
         <w:t>git</w:t>
       </w:r>
       <w:r>
-        <w:t xml:space="preserve"> репозиторий: </w:t>
-      </w:r>
-      <w:r>
         <w:rPr>
           <w:lang w:val="en-US"/>
         </w:rPr>
-        <w:fldChar w:fldCharType="begin"/>
-      </w:r>
-      <w:r>
-        <w:instrText xml:space="preserve"> </w:instrText>
-      </w:r>
+        <w:t xml:space="preserve"> </w:t>
+      </w:r>
+      <w:proofErr w:type="spellStart"/>
+      <w:r>
+        <w:t>репозиторий</w:t>
+      </w:r>
+      <w:proofErr w:type="spellEnd"/>
       <w:r>
         <w:rPr>
           <w:lang w:val="en-US"/>
         </w:rPr>
-        <w:instrText>HYPERLINK</w:instrText>
-      </w:r>
-      <w:r>
-        <w:instrText xml:space="preserve"> "</w:instrText>
-      </w:r>
-      <w:r>
-        <w:rPr>
-          <w:lang w:val="en-US"/>
-        </w:rPr>
-        <w:instrText>https</w:instrText>
-      </w:r>
-      <w:r>
-        <w:instrText>://</w:instrText>
-      </w:r>
-      <w:r>
-        <w:rPr>
-          <w:lang w:val="en-US"/>
-        </w:rPr>
-        <w:instrText>github</w:instrText>
-      </w:r>
-      <w:r>
-        <w:instrText>.</w:instrText>
-      </w:r>
-      <w:r>
-        <w:rPr>
-          <w:lang w:val="en-US"/>
-        </w:rPr>
-        <w:instrText>com</w:instrText>
-      </w:r>
-      <w:r>
-        <w:instrText>/</w:instrText>
-      </w:r>
-      <w:r>
-        <w:rPr>
-          <w:lang w:val="en-US"/>
-        </w:rPr>
-        <w:instrText>Ahtem</w:instrText>
-      </w:r>
-      <w:r>
-        <w:instrText>707/</w:instrText>
-      </w:r>
-      <w:r>
-        <w:rPr>
-          <w:lang w:val="en-US"/>
-        </w:rPr>
-        <w:instrText>AutoOffice</w:instrText>
-      </w:r>
-      <w:r>
-        <w:instrText xml:space="preserve">" </w:instrText>
-      </w:r>
-      <w:r>
-        <w:rPr>
-          <w:lang w:val="en-US"/>
-        </w:rPr>
-      </w:r>
-      <w:r>
-        <w:rPr>
-          <w:lang w:val="en-US"/>
-        </w:rPr>
-        <w:fldChar w:fldCharType="separate"/>
-      </w:r>
-      <w:r>
-        <w:rPr>
-          <w:rStyle w:val="a5"/>
-          <w:lang w:val="en-US"/>
-        </w:rPr>
-        <w:t>https</w:t>
-      </w:r>
-      <w:r>
-        <w:rPr>
-          <w:rStyle w:val="a5"/>
-        </w:rPr>
-        <w:t>://</w:t>
-      </w:r>
-      <w:proofErr w:type="spellStart"/>
-      <w:r>
-        <w:rPr>
-          <w:rStyle w:val="a5"/>
-          <w:lang w:val="en-US"/>
-        </w:rPr>
-        <w:t>github</w:t>
-      </w:r>
-      <w:proofErr w:type="spellEnd"/>
-      <w:r>
-        <w:rPr>
-          <w:rStyle w:val="a5"/>
-        </w:rPr>
-        <w:t>.</w:t>
-      </w:r>
-      <w:r>
-        <w:rPr>
-          <w:rStyle w:val="a5"/>
-          <w:lang w:val="en-US"/>
-        </w:rPr>
-        <w:t>com</w:t>
-      </w:r>
-      <w:r>
-        <w:rPr>
-          <w:rStyle w:val="a5"/>
-        </w:rPr>
-        <w:t>/</w:t>
-      </w:r>
-      <w:proofErr w:type="spellStart"/>
-      <w:r>
-        <w:rPr>
-          <w:rStyle w:val="a5"/>
-          <w:lang w:val="en-US"/>
-        </w:rPr>
-        <w:t>Ahtem</w:t>
-      </w:r>
-      <w:proofErr w:type="spellEnd"/>
-      <w:r>
-        <w:rPr>
-          <w:rStyle w:val="a5"/>
-        </w:rPr>
-        <w:t>707/</w:t>
-      </w:r>
-      <w:proofErr w:type="spellStart"/>
-      <w:r>
-        <w:rPr>
-          <w:rStyle w:val="a5"/>
-          <w:lang w:val="en-US"/>
-        </w:rPr>
-        <w:t>AutoOffice</w:t>
-      </w:r>
-      <w:proofErr w:type="spellEnd"/>
-      <w:r>
-        <w:rPr>
-          <w:lang w:val="en-US"/>
-        </w:rPr>
-        <w:fldChar w:fldCharType="end"/>
-      </w:r>
+        <w:t xml:space="preserve">: </w:t>
+      </w:r>
+      <w:hyperlink r:id="rId6" w:history="1">
+        <w:r>
+          <w:rPr>
+            <w:rStyle w:val="a5"/>
+            <w:lang w:val="en-US"/>
+          </w:rPr>
+          <w:t>https</w:t>
+        </w:r>
+        <w:r>
+          <w:rPr>
+            <w:rStyle w:val="a5"/>
+            <w:lang w:val="en-US"/>
+          </w:rPr>
+          <w:t>://</w:t>
+        </w:r>
+        <w:r>
+          <w:rPr>
+            <w:rStyle w:val="a5"/>
+            <w:lang w:val="en-US"/>
+          </w:rPr>
+          <w:t>github</w:t>
+        </w:r>
+        <w:r>
+          <w:rPr>
+            <w:rStyle w:val="a5"/>
+            <w:lang w:val="en-US"/>
+          </w:rPr>
+          <w:t>.</w:t>
+        </w:r>
+        <w:r>
+          <w:rPr>
+            <w:rStyle w:val="a5"/>
+            <w:lang w:val="en-US"/>
+          </w:rPr>
+          <w:t>com</w:t>
+        </w:r>
+        <w:r>
+          <w:rPr>
+            <w:rStyle w:val="a5"/>
+            <w:lang w:val="en-US"/>
+          </w:rPr>
+          <w:t>/</w:t>
+        </w:r>
+        <w:r>
+          <w:rPr>
+            <w:rStyle w:val="a5"/>
+            <w:lang w:val="en-US"/>
+          </w:rPr>
+          <w:t>Ahtem</w:t>
+        </w:r>
+        <w:r>
+          <w:rPr>
+            <w:rStyle w:val="a5"/>
+            <w:lang w:val="en-US"/>
+          </w:rPr>
+          <w:t>707/</w:t>
+        </w:r>
+        <w:r>
+          <w:rPr>
+            <w:rStyle w:val="a5"/>
+            <w:lang w:val="en-US"/>
+          </w:rPr>
+          <w:t>AutoOffice</w:t>
+        </w:r>
+      </w:hyperlink>
     </w:p>
     <w:sectPr>
       <w:pgSz w:w="11906" w:h="16838"/>
@@ -1871,6 +1815,7 @@
   <w:style w:type="character" w:default="1" w:styleId="a0">
     <w:name w:val="Default Paragraph Font"/>
     <w:uiPriority w:val="1"/>
+    <w:semiHidden/>
     <w:unhideWhenUsed/>
   </w:style>
   <w:style w:type="table" w:default="1" w:styleId="a1">
